--- a/ManuelUtilisateur.docx
+++ b/ManuelUtilisateur.docx
@@ -11,7 +11,7 @@
           <w:u w:val="single"/>
         </w:rPr>
       </w:pPr>
-      <w:bookmarkStart w:id="0" w:name="_Toc516017420"/>
+      <w:bookmarkStart w:id="0" w:name="_Toc516058808"/>
       <w:r>
         <w:rPr>
           <w:b/>
@@ -19,12 +19,17 @@
         </w:rPr>
         <w:t>Manuel utilisateur</w:t>
       </w:r>
-      <w:bookmarkStart w:id="1" w:name="_GoBack"/>
       <w:bookmarkEnd w:id="0"/>
-      <w:bookmarkEnd w:id="1"/>
     </w:p>
     <w:sdt>
       <w:sdtPr>
+        <w:rPr>
+          <w:rFonts w:asciiTheme="minorHAnsi" w:eastAsiaTheme="minorHAnsi" w:hAnsiTheme="minorHAnsi" w:cstheme="minorBidi"/>
+          <w:color w:val="auto"/>
+          <w:sz w:val="22"/>
+          <w:szCs w:val="22"/>
+          <w:lang w:eastAsia="en-US"/>
+        </w:rPr>
         <w:id w:val="834811015"/>
         <w:docPartObj>
           <w:docPartGallery w:val="Table of Contents"/>
@@ -33,13 +38,8 @@
       </w:sdtPr>
       <w:sdtEndPr>
         <w:rPr>
-          <w:rFonts w:asciiTheme="minorHAnsi" w:eastAsiaTheme="minorHAnsi" w:hAnsiTheme="minorHAnsi" w:cstheme="minorBidi"/>
           <w:b/>
           <w:bCs/>
-          <w:color w:val="auto"/>
-          <w:sz w:val="22"/>
-          <w:szCs w:val="22"/>
-          <w:lang w:eastAsia="en-US"/>
         </w:rPr>
       </w:sdtEndPr>
       <w:sdtContent>
@@ -84,7 +84,7 @@
             </w:rPr>
             <w:fldChar w:fldCharType="separate"/>
           </w:r>
-          <w:hyperlink w:anchor="_Toc516017420" w:history="1">
+          <w:hyperlink w:anchor="_Toc516058808" w:history="1">
             <w:r>
               <w:rPr>
                 <w:rStyle w:val="Lienhypertexte"/>
@@ -112,7 +112,7 @@
                 <w:noProof/>
                 <w:webHidden/>
               </w:rPr>
-              <w:instrText xml:space="preserve"> PAGEREF _Toc516017420 \h </w:instrText>
+              <w:instrText xml:space="preserve"> PAGEREF _Toc516058808 \h </w:instrText>
             </w:r>
             <w:r>
               <w:rPr>
@@ -155,7 +155,7 @@
               <w:lang w:eastAsia="fr-FR"/>
             </w:rPr>
           </w:pPr>
-          <w:hyperlink w:anchor="_Toc516017421" w:history="1">
+          <w:hyperlink w:anchor="_Toc516058809" w:history="1">
             <w:r>
               <w:rPr>
                 <w:rStyle w:val="Lienhypertexte"/>
@@ -182,7 +182,7 @@
                 <w:noProof/>
                 <w:webHidden/>
               </w:rPr>
-              <w:instrText xml:space="preserve"> PAGEREF _Toc516017421 \h </w:instrText>
+              <w:instrText xml:space="preserve"> PAGEREF _Toc516058809 \h </w:instrText>
             </w:r>
             <w:r>
               <w:rPr>
@@ -225,7 +225,7 @@
               <w:lang w:eastAsia="fr-FR"/>
             </w:rPr>
           </w:pPr>
-          <w:hyperlink w:anchor="_Toc516017422" w:history="1">
+          <w:hyperlink w:anchor="_Toc516058810" w:history="1">
             <w:r>
               <w:rPr>
                 <w:rStyle w:val="Lienhypertexte"/>
@@ -252,7 +252,7 @@
                 <w:noProof/>
                 <w:webHidden/>
               </w:rPr>
-              <w:instrText xml:space="preserve"> PAGEREF _Toc516017422 \h </w:instrText>
+              <w:instrText xml:space="preserve"> PAGEREF _Toc516058810 \h </w:instrText>
             </w:r>
             <w:r>
               <w:rPr>
@@ -295,7 +295,7 @@
               <w:lang w:eastAsia="fr-FR"/>
             </w:rPr>
           </w:pPr>
-          <w:hyperlink w:anchor="_Toc516017423" w:history="1">
+          <w:hyperlink w:anchor="_Toc516058811" w:history="1">
             <w:r>
               <w:rPr>
                 <w:rStyle w:val="Lienhypertexte"/>
@@ -322,7 +322,7 @@
                 <w:noProof/>
                 <w:webHidden/>
               </w:rPr>
-              <w:instrText xml:space="preserve"> PAGEREF _Toc516017423 \h </w:instrText>
+              <w:instrText xml:space="preserve"> PAGEREF _Toc516058811 \h </w:instrText>
             </w:r>
             <w:r>
               <w:rPr>
@@ -365,13 +365,13 @@
               <w:lang w:eastAsia="fr-FR"/>
             </w:rPr>
           </w:pPr>
-          <w:hyperlink w:anchor="_Toc516017424" w:history="1">
+          <w:hyperlink w:anchor="_Toc516058812" w:history="1">
             <w:r>
               <w:rPr>
                 <w:rStyle w:val="Lienhypertexte"/>
                 <w:noProof/>
               </w:rPr>
-              <w:t>Le diaporama</w:t>
+              <w:t>Modifier un évènement de la frise</w:t>
             </w:r>
             <w:r>
               <w:rPr>
@@ -392,7 +392,7 @@
                 <w:noProof/>
                 <w:webHidden/>
               </w:rPr>
-              <w:instrText xml:space="preserve"> PAGEREF _Toc516017424 \h </w:instrText>
+              <w:instrText xml:space="preserve"> PAGEREF _Toc516058812 \h </w:instrText>
             </w:r>
             <w:r>
               <w:rPr>
@@ -435,13 +435,13 @@
               <w:lang w:eastAsia="fr-FR"/>
             </w:rPr>
           </w:pPr>
-          <w:hyperlink w:anchor="_Toc516017425" w:history="1">
+          <w:hyperlink w:anchor="_Toc516058813" w:history="1">
             <w:r>
               <w:rPr>
                 <w:rStyle w:val="Lienhypertexte"/>
                 <w:noProof/>
               </w:rPr>
-              <w:t>Sauvegarder sa frise</w:t>
+              <w:t>Supprimer un évènement</w:t>
             </w:r>
             <w:r>
               <w:rPr>
@@ -462,7 +462,7 @@
                 <w:noProof/>
                 <w:webHidden/>
               </w:rPr>
-              <w:instrText xml:space="preserve"> PAGEREF _Toc516017425 \h </w:instrText>
+              <w:instrText xml:space="preserve"> PAGEREF _Toc516058813 \h </w:instrText>
             </w:r>
             <w:r>
               <w:rPr>
@@ -505,13 +505,13 @@
               <w:lang w:eastAsia="fr-FR"/>
             </w:rPr>
           </w:pPr>
-          <w:hyperlink w:anchor="_Toc516017426" w:history="1">
+          <w:hyperlink w:anchor="_Toc516058814" w:history="1">
             <w:r>
               <w:rPr>
                 <w:rStyle w:val="Lienhypertexte"/>
                 <w:noProof/>
               </w:rPr>
-              <w:t>Ouvrir une frise au lancement de l’application</w:t>
+              <w:t>Le diaporama</w:t>
             </w:r>
             <w:r>
               <w:rPr>
@@ -532,7 +532,7 @@
                 <w:noProof/>
                 <w:webHidden/>
               </w:rPr>
-              <w:instrText xml:space="preserve"> PAGEREF _Toc516017426 \h </w:instrText>
+              <w:instrText xml:space="preserve"> PAGEREF _Toc516058814 \h </w:instrText>
             </w:r>
             <w:r>
               <w:rPr>
@@ -575,13 +575,13 @@
               <w:lang w:eastAsia="fr-FR"/>
             </w:rPr>
           </w:pPr>
-          <w:hyperlink w:anchor="_Toc516017427" w:history="1">
+          <w:hyperlink w:anchor="_Toc516058815" w:history="1">
             <w:r>
               <w:rPr>
                 <w:rStyle w:val="Lienhypertexte"/>
                 <w:noProof/>
               </w:rPr>
-              <w:t>Menu Aide</w:t>
+              <w:t>Sauvegarder sa frise</w:t>
             </w:r>
             <w:r>
               <w:rPr>
@@ -602,7 +602,7 @@
                 <w:noProof/>
                 <w:webHidden/>
               </w:rPr>
-              <w:instrText xml:space="preserve"> PAGEREF _Toc516017427 \h </w:instrText>
+              <w:instrText xml:space="preserve"> PAGEREF _Toc516058815 \h </w:instrText>
             </w:r>
             <w:r>
               <w:rPr>
@@ -645,12 +645,152 @@
               <w:lang w:eastAsia="fr-FR"/>
             </w:rPr>
           </w:pPr>
-          <w:hyperlink w:anchor="_Toc516017428" w:history="1">
+          <w:hyperlink w:anchor="_Toc516058816" w:history="1">
             <w:r>
               <w:rPr>
                 <w:rStyle w:val="Lienhypertexte"/>
                 <w:noProof/>
               </w:rPr>
+              <w:t>Ouvrir une frise au lancement de l’application</w:t>
+            </w:r>
+            <w:r>
+              <w:rPr>
+                <w:noProof/>
+                <w:webHidden/>
+              </w:rPr>
+              <w:tab/>
+            </w:r>
+            <w:r>
+              <w:rPr>
+                <w:noProof/>
+                <w:webHidden/>
+              </w:rPr>
+              <w:fldChar w:fldCharType="begin"/>
+            </w:r>
+            <w:r>
+              <w:rPr>
+                <w:noProof/>
+                <w:webHidden/>
+              </w:rPr>
+              <w:instrText xml:space="preserve"> PAGEREF _Toc516058816 \h </w:instrText>
+            </w:r>
+            <w:r>
+              <w:rPr>
+                <w:noProof/>
+                <w:webHidden/>
+              </w:rPr>
+            </w:r>
+            <w:r>
+              <w:rPr>
+                <w:noProof/>
+                <w:webHidden/>
+              </w:rPr>
+              <w:fldChar w:fldCharType="separate"/>
+            </w:r>
+            <w:r>
+              <w:rPr>
+                <w:noProof/>
+                <w:webHidden/>
+              </w:rPr>
+              <w:t>9</w:t>
+            </w:r>
+            <w:r>
+              <w:rPr>
+                <w:noProof/>
+                <w:webHidden/>
+              </w:rPr>
+              <w:fldChar w:fldCharType="end"/>
+            </w:r>
+          </w:hyperlink>
+        </w:p>
+        <w:p>
+          <w:pPr>
+            <w:pStyle w:val="TM2"/>
+            <w:tabs>
+              <w:tab w:val="right" w:leader="dot" w:pos="9062"/>
+            </w:tabs>
+            <w:rPr>
+              <w:rFonts w:eastAsiaTheme="minorEastAsia"/>
+              <w:noProof/>
+              <w:lang w:eastAsia="fr-FR"/>
+            </w:rPr>
+          </w:pPr>
+          <w:hyperlink w:anchor="_Toc516058817" w:history="1">
+            <w:r>
+              <w:rPr>
+                <w:rStyle w:val="Lienhypertexte"/>
+                <w:noProof/>
+              </w:rPr>
+              <w:t>Menu Aide</w:t>
+            </w:r>
+            <w:r>
+              <w:rPr>
+                <w:noProof/>
+                <w:webHidden/>
+              </w:rPr>
+              <w:tab/>
+            </w:r>
+            <w:r>
+              <w:rPr>
+                <w:noProof/>
+                <w:webHidden/>
+              </w:rPr>
+              <w:fldChar w:fldCharType="begin"/>
+            </w:r>
+            <w:r>
+              <w:rPr>
+                <w:noProof/>
+                <w:webHidden/>
+              </w:rPr>
+              <w:instrText xml:space="preserve"> PAGEREF _Toc516058817 \h </w:instrText>
+            </w:r>
+            <w:r>
+              <w:rPr>
+                <w:noProof/>
+                <w:webHidden/>
+              </w:rPr>
+            </w:r>
+            <w:r>
+              <w:rPr>
+                <w:noProof/>
+                <w:webHidden/>
+              </w:rPr>
+              <w:fldChar w:fldCharType="separate"/>
+            </w:r>
+            <w:r>
+              <w:rPr>
+                <w:noProof/>
+                <w:webHidden/>
+              </w:rPr>
+              <w:t>10</w:t>
+            </w:r>
+            <w:r>
+              <w:rPr>
+                <w:noProof/>
+                <w:webHidden/>
+              </w:rPr>
+              <w:fldChar w:fldCharType="end"/>
+            </w:r>
+          </w:hyperlink>
+        </w:p>
+        <w:p>
+          <w:pPr>
+            <w:pStyle w:val="TM2"/>
+            <w:tabs>
+              <w:tab w:val="right" w:leader="dot" w:pos="9062"/>
+            </w:tabs>
+            <w:rPr>
+              <w:rFonts w:eastAsiaTheme="minorEastAsia"/>
+              <w:noProof/>
+              <w:lang w:eastAsia="fr-FR"/>
+            </w:rPr>
+          </w:pPr>
+          <w:hyperlink w:anchor="_Toc516058818" w:history="1">
+            <w:r>
+              <w:rPr>
+                <w:rStyle w:val="Lienhypertexte"/>
+                <w:noProof/>
+              </w:rPr>
               <w:t>Quitter</w:t>
             </w:r>
             <w:r>
@@ -672,7 +812,7 @@
                 <w:noProof/>
                 <w:webHidden/>
               </w:rPr>
-              <w:instrText xml:space="preserve"> PAGEREF _Toc516017428 \h </w:instrText>
+              <w:instrText xml:space="preserve"> PAGEREF _Toc516058818 \h </w:instrText>
             </w:r>
             <w:r>
               <w:rPr>
@@ -692,7 +832,7 @@
                 <w:noProof/>
                 <w:webHidden/>
               </w:rPr>
-              <w:t>8</w:t>
+              <w:t>10</w:t>
             </w:r>
             <w:r>
               <w:rPr>
@@ -720,7 +860,7 @@
       </w:r>
     </w:p>
     <w:p>
-      <w:bookmarkStart w:id="2" w:name="_Toc516017421"/>
+      <w:bookmarkStart w:id="1" w:name="_Toc516058809"/>
       <w:r>
         <w:rPr>
           <w:rStyle w:val="Titre2Car"/>
@@ -728,7 +868,7 @@
         <w:lastRenderedPageBreak/>
         <w:t>Pour commencer</w:t>
       </w:r>
-      <w:bookmarkEnd w:id="2"/>
+      <w:bookmarkEnd w:id="1"/>
       <w:r>
         <w:br/>
       </w:r>
@@ -736,7 +876,13 @@
         <w:t>Au lancement de l’application, vous vous</w:t>
       </w:r>
       <w:r>
-        <w:t xml:space="preserve"> retrouverez face a cette boîte de dialogue :</w:t>
+        <w:t xml:space="preserve"> retrouverez face </w:t>
+      </w:r>
+      <w:r>
+        <w:t>à</w:t>
+      </w:r>
+      <w:r>
+        <w:t xml:space="preserve"> cette boîte de dialogue :</w:t>
       </w:r>
     </w:p>
     <w:p>
@@ -795,13 +941,19 @@
         <w:jc w:val="both"/>
       </w:pPr>
       <w:r>
-        <w:t>Vous pouvez alors, créer une nouvelle frise chronologique en cliquant sur « Nouvelle frise » ou bien, ouvrir un</w:t>
+        <w:t>Vous pouvez alors créer une nouvelle frise chronologique en cliquant sur « Nouvelle frise » ou bien, ouvrir un</w:t>
       </w:r>
       <w:r>
         <w:t>e</w:t>
       </w:r>
       <w:r>
-        <w:t xml:space="preserve"> frise déjà existante enregistré sur votre ordinateur ou autre</w:t>
+        <w:t xml:space="preserve"> frise déjà existante enregistré</w:t>
+      </w:r>
+      <w:r>
+        <w:t>e</w:t>
+      </w:r>
+      <w:r>
+        <w:t xml:space="preserve"> sur votre ordinateur ou autre</w:t>
       </w:r>
       <w:r>
         <w:t>s</w:t>
@@ -838,7 +990,7 @@
       <w:pPr>
         <w:pStyle w:val="Titre2"/>
       </w:pPr>
-      <w:bookmarkStart w:id="3" w:name="_Toc516017422"/>
+      <w:bookmarkStart w:id="2" w:name="_Toc516058810"/>
       <w:r>
         <w:t>Créer une n</w:t>
       </w:r>
@@ -848,7 +1000,7 @@
       <w:r>
         <w:t xml:space="preserve"> chronologique</w:t>
       </w:r>
-      <w:bookmarkEnd w:id="3"/>
+      <w:bookmarkEnd w:id="2"/>
     </w:p>
     <w:p>
       <w:r>
@@ -862,6 +1014,9 @@
       </w:r>
       <w:r>
         <w:t> »</w:t>
+      </w:r>
+      <w:r>
+        <w:t>,</w:t>
       </w:r>
       <w:r>
         <w:t xml:space="preserve"> cette fenêtre s’ouvrira :</w:t>
@@ -941,7 +1096,10 @@
         </w:numPr>
       </w:pPr>
       <w:r>
-        <w:t>Le titre : C</w:t>
+        <w:t xml:space="preserve">Le titre : </w:t>
+      </w:r>
+      <w:r>
+        <w:t>c</w:t>
       </w:r>
       <w:r>
         <w:t>eci est</w:t>
@@ -965,7 +1123,13 @@
         <w:t>Début (année)</w:t>
       </w:r>
       <w:r>
-        <w:t> : C’est l’année de départ de votre frise</w:t>
+        <w:t xml:space="preserve"> : </w:t>
+      </w:r>
+      <w:r>
+        <w:t>c</w:t>
+      </w:r>
+      <w:r>
+        <w:t>’est l’année de départ de votre frise</w:t>
       </w:r>
       <w:r>
         <w:t>.</w:t>
@@ -980,7 +1144,13 @@
         </w:numPr>
       </w:pPr>
       <w:r>
-        <w:t>Fin (Année) : C’est l’année de fin de votre frise</w:t>
+        <w:t xml:space="preserve">Fin (Année) : </w:t>
+      </w:r>
+      <w:r>
+        <w:t>c</w:t>
+      </w:r>
+      <w:r>
+        <w:t>’est l’année de fin de votre frise</w:t>
       </w:r>
       <w:r>
         <w:t>.</w:t>
@@ -998,13 +1168,28 @@
         <w:t xml:space="preserve">Période : </w:t>
       </w:r>
       <w:r>
-        <w:t xml:space="preserve">Nombre d’année d’écart choisit </w:t>
+        <w:t>n</w:t>
+      </w:r>
+      <w:r>
+        <w:t>ombre d’année</w:t>
+      </w:r>
+      <w:r>
+        <w:t>s</w:t>
+      </w:r>
+      <w:r>
+        <w:t xml:space="preserve"> d’écart choisi </w:t>
       </w:r>
       <w:r>
         <w:t xml:space="preserve">pour votre frise (Exemple : afficher ma frise uniquement </w:t>
       </w:r>
       <w:r>
-        <w:t>par intervalle de 5 année)</w:t>
+        <w:t>par intervalle de 5 année</w:t>
+      </w:r>
+      <w:r>
+        <w:t>s</w:t>
+      </w:r>
+      <w:r>
+        <w:t>)</w:t>
       </w:r>
       <w:r>
         <w:t>.</w:t>
@@ -1012,7 +1197,13 @@
     </w:p>
     <w:p>
       <w:r>
-        <w:t>A titre informatif, tout ces paramètres sont obligatoires pour la création de la frise.</w:t>
+        <w:t>A titre informatif, tou</w:t>
+      </w:r>
+      <w:r>
+        <w:t>s</w:t>
+      </w:r>
+      <w:r>
+        <w:t xml:space="preserve"> ces paramètres sont obligatoires pour la création de la frise.</w:t>
       </w:r>
     </w:p>
     <w:p>
@@ -1023,7 +1214,19 @@
     <w:p>
       <w:r>
         <w:lastRenderedPageBreak/>
-        <w:t>Ensuite une fois que tout les paramètres sont remplis comme ceci :</w:t>
+        <w:t>Ensuite</w:t>
+      </w:r>
+      <w:r>
+        <w:t>,</w:t>
+      </w:r>
+      <w:r>
+        <w:t xml:space="preserve"> une fois que tou</w:t>
+      </w:r>
+      <w:r>
+        <w:t>s</w:t>
+      </w:r>
+      <w:r>
+        <w:t xml:space="preserve"> les paramètres sont remplis comme ceci :</w:t>
       </w:r>
     </w:p>
     <w:p>
@@ -1144,7 +1347,13 @@
         <w:t>Appuyer ensuite sur le menu Affichage</w:t>
       </w:r>
       <w:r>
-        <w:t xml:space="preserve"> et vous pourrez constater que votre frise a bien été créer :</w:t>
+        <w:t xml:space="preserve"> et vous pourrez constater que votre frise a bien été cré</w:t>
+      </w:r>
+      <w:r>
+        <w:t>ée</w:t>
+      </w:r>
+      <w:r>
+        <w:t> :</w:t>
       </w:r>
     </w:p>
     <w:p>
@@ -1217,11 +1426,11 @@
       <w:pPr>
         <w:pStyle w:val="Titre2"/>
       </w:pPr>
-      <w:bookmarkStart w:id="4" w:name="_Toc516017423"/>
+      <w:bookmarkStart w:id="3" w:name="_Toc516058811"/>
       <w:r>
         <w:t>Ajouter un évènement à la frise</w:t>
       </w:r>
-      <w:bookmarkEnd w:id="4"/>
+      <w:bookmarkEnd w:id="3"/>
     </w:p>
     <w:p/>
     <w:p>
@@ -1235,10 +1444,24 @@
         <w:t xml:space="preserve"> la remplir d’évènements ! Retournons dans le menu Création </w:t>
       </w:r>
       <w:r>
-        <w:t>située</w:t>
-      </w:r>
-      <w:r>
-        <w:t xml:space="preserve"> haut a droite de votre fenêtre.</w:t>
+        <w:t>situé</w:t>
+      </w:r>
+      <w:r>
+        <w:t xml:space="preserve"> </w:t>
+      </w:r>
+      <w:r>
+        <w:t xml:space="preserve">en </w:t>
+      </w:r>
+      <w:r>
+        <w:t xml:space="preserve">haut </w:t>
+      </w:r>
+      <w:proofErr w:type="spellStart"/>
+      <w:r>
+        <w:t>a</w:t>
+      </w:r>
+      <w:proofErr w:type="spellEnd"/>
+      <w:r>
+        <w:t xml:space="preserve"> droite de votre fenêtre.</w:t>
       </w:r>
     </w:p>
     <w:p>
@@ -1320,7 +1543,13 @@
         <w:t>à</w:t>
       </w:r>
       <w:r>
-        <w:t xml:space="preserve"> vôtre frise :</w:t>
+        <w:t xml:space="preserve"> v</w:t>
+      </w:r>
+      <w:r>
+        <w:t>o</w:t>
+      </w:r>
+      <w:r>
+        <w:t>tre frise :</w:t>
       </w:r>
     </w:p>
     <w:p>
@@ -1332,7 +1561,13 @@
         </w:numPr>
       </w:pPr>
       <w:r>
-        <w:t>Titre : Ceci est le titre de l’évènement</w:t>
+        <w:t xml:space="preserve">Titre : </w:t>
+      </w:r>
+      <w:r>
+        <w:t>c</w:t>
+      </w:r>
+      <w:r>
+        <w:t>eci est le titre de l’évènement</w:t>
       </w:r>
       <w:r>
         <w:t>.</w:t>
@@ -1347,7 +1582,13 @@
         </w:numPr>
       </w:pPr>
       <w:r>
-        <w:t>Date : La date de l’évènement est à fournir selon le format Jour/Mois/Année</w:t>
+        <w:t xml:space="preserve">Date : </w:t>
+      </w:r>
+      <w:r>
+        <w:t>l</w:t>
+      </w:r>
+      <w:r>
+        <w:t>a date de l’évènement est à fournir selon le format Jour/Mois/Année</w:t>
       </w:r>
       <w:r>
         <w:t>.</w:t>
@@ -1362,7 +1603,19 @@
         </w:numPr>
       </w:pPr>
       <w:r>
-        <w:t>Photo : Une photo qui est associé à l’évènement visible en format réduite dans votre frise et en format étendu dans le diaporama si vous cliquez dessus.</w:t>
+        <w:t xml:space="preserve">Photo : </w:t>
+      </w:r>
+      <w:r>
+        <w:t>u</w:t>
+      </w:r>
+      <w:r>
+        <w:t>ne photo qui est associé</w:t>
+      </w:r>
+      <w:r>
+        <w:t>e</w:t>
+      </w:r>
+      <w:r>
+        <w:t xml:space="preserve"> à l’évènement visible en format réduit dans votre frise et en format étendu dans le diaporama si vous cliquez dessus.</w:t>
       </w:r>
     </w:p>
     <w:p>
@@ -1374,7 +1627,13 @@
         </w:numPr>
       </w:pPr>
       <w:r>
-        <w:t>Poids : C’est l’importan</w:t>
+        <w:t xml:space="preserve">Poids : </w:t>
+      </w:r>
+      <w:r>
+        <w:t>c</w:t>
+      </w:r>
+      <w:r>
+        <w:t>’est l’importan</w:t>
       </w:r>
       <w:r>
         <w:t>ce donnée à l’évènement à ajouter par rapport aux autres évènements de la frise</w:t>
@@ -1398,7 +1657,16 @@
         <w:t xml:space="preserve">Description : </w:t>
       </w:r>
       <w:r>
-        <w:t>L’évènement a une description qui lui est associé.</w:t>
+        <w:t>l</w:t>
+      </w:r>
+      <w:r>
+        <w:t>’évènement a une description qui lui est associé</w:t>
+      </w:r>
+      <w:r>
+        <w:t>e</w:t>
+      </w:r>
+      <w:r>
+        <w:t>.</w:t>
       </w:r>
     </w:p>
     <w:p>
@@ -1465,13 +1733,11 @@
     </w:p>
     <w:p>
       <w:r>
-        <w:t xml:space="preserve">Note : vous pouvez choisir directement la photo que vous voulez utiliser en parcourant l’arborescence de vos documents après avoir </w:t>
-      </w:r>
-      <w:proofErr w:type="spellStart"/>
-      <w:r>
-        <w:t>appuyer</w:t>
-      </w:r>
-      <w:proofErr w:type="spellEnd"/>
+        <w:t>Note : vous pouvez choisir directement la photo que vous voulez utiliser en parcourant l’arborescence de vos documents après avoir appuy</w:t>
+      </w:r>
+      <w:r>
+        <w:t>é</w:t>
+      </w:r>
       <w:r>
         <w:t xml:space="preserve"> sur « Ajouter une photo »</w:t>
       </w:r>
@@ -1532,7 +1798,13 @@
     </w:p>
     <w:p>
       <w:r>
-        <w:t>Une fois l’image que vous voulez utiliser est trouvé, cliquer sur le fichier puis sur « Ouvrir ».</w:t>
+        <w:t>Une fois l’image que vous voulez utiliser est trouvé</w:t>
+      </w:r>
+      <w:r>
+        <w:t>e</w:t>
+      </w:r>
+      <w:r>
+        <w:t>, cliquer sur le fichier puis sur « Ouvrir ».</w:t>
       </w:r>
     </w:p>
     <w:p>
@@ -1546,13 +1818,25 @@
         <w:t xml:space="preserve"> vous pouvez directement</w:t>
       </w:r>
       <w:r>
-        <w:t xml:space="preserve"> indiquer le chemin ou </w:t>
+        <w:t xml:space="preserve"> indiquer le chemin o</w:t>
+      </w:r>
+      <w:r>
+        <w:t>ù</w:t>
+      </w:r>
+      <w:r>
+        <w:t xml:space="preserve"> </w:t>
       </w:r>
       <w:r>
         <w:t>l’image</w:t>
       </w:r>
       <w:r>
-        <w:t xml:space="preserve"> est situé avec son nom</w:t>
+        <w:t xml:space="preserve"> est situé</w:t>
+      </w:r>
+      <w:r>
+        <w:t>e</w:t>
+      </w:r>
+      <w:r>
+        <w:t xml:space="preserve"> avec son nom</w:t>
       </w:r>
       <w:r>
         <w:t xml:space="preserve"> dans le champ prévu </w:t>
@@ -1725,23 +2009,328 @@
     </w:p>
     <w:p>
       <w:pPr>
+        <w:jc w:val="center"/>
+      </w:pPr>
+    </w:p>
+    <w:p>
+      <w:pPr>
         <w:pStyle w:val="Titre2"/>
       </w:pPr>
-    </w:p>
+      <w:bookmarkStart w:id="4" w:name="_Toc516058812"/>
+      <w:r>
+        <w:t>Modifier un évènement de la frise</w:t>
+      </w:r>
+      <w:bookmarkEnd w:id="4"/>
+    </w:p>
+    <w:p/>
+    <w:p>
+      <w:r>
+        <w:t>Si vous voulez modifier un évènement de la frise fa</w:t>
+      </w:r>
+      <w:r>
+        <w:t>i</w:t>
+      </w:r>
+      <w:r>
+        <w:t xml:space="preserve">te un clic droit sur l’évènement, cette fenêtre devra apparaître : </w:t>
+      </w:r>
+    </w:p>
+    <w:p>
+      <w:pPr>
+        <w:jc w:val="center"/>
+      </w:pPr>
+      <w:r>
+        <w:rPr>
+          <w:noProof/>
+        </w:rPr>
+        <w:drawing>
+          <wp:inline distT="0" distB="0" distL="0" distR="0">
+            <wp:extent cx="790476" cy="438095"/>
+            <wp:effectExtent l="0" t="0" r="0" b="635"/>
+            <wp:docPr id="21" name="Image 21"/>
+            <wp:cNvGraphicFramePr>
+              <a:graphicFrameLocks xmlns:a="http://schemas.openxmlformats.org/drawingml/2006/main" noChangeAspect="1"/>
+            </wp:cNvGraphicFramePr>
+            <a:graphic xmlns:a="http://schemas.openxmlformats.org/drawingml/2006/main">
+              <a:graphicData uri="http://schemas.openxmlformats.org/drawingml/2006/picture">
+                <pic:pic xmlns:pic="http://schemas.openxmlformats.org/drawingml/2006/picture">
+                  <pic:nvPicPr>
+                    <pic:cNvPr id="21" name="Modifier ou supprimer.png"/>
+                    <pic:cNvPicPr/>
+                  </pic:nvPicPr>
+                  <pic:blipFill>
+                    <a:blip r:embed="rId17">
+                      <a:extLst>
+                        <a:ext uri="{28A0092B-C50C-407E-A947-70E740481C1C}">
+                          <a14:useLocalDpi xmlns:a14="http://schemas.microsoft.com/office/drawing/2010/main" val="0"/>
+                        </a:ext>
+                      </a:extLst>
+                    </a:blip>
+                    <a:stretch>
+                      <a:fillRect/>
+                    </a:stretch>
+                  </pic:blipFill>
+                  <pic:spPr>
+                    <a:xfrm>
+                      <a:off x="0" y="0"/>
+                      <a:ext cx="790476" cy="438095"/>
+                    </a:xfrm>
+                    <a:prstGeom prst="rect">
+                      <a:avLst/>
+                    </a:prstGeom>
+                  </pic:spPr>
+                </pic:pic>
+              </a:graphicData>
+            </a:graphic>
+          </wp:inline>
+        </w:drawing>
+      </w:r>
+    </w:p>
+    <w:p>
+      <w:r>
+        <w:br w:type="page"/>
+      </w:r>
+    </w:p>
+    <w:p>
+      <w:pPr>
+        <w:jc w:val="center"/>
+      </w:pPr>
+    </w:p>
+    <w:p>
+      <w:r>
+        <w:t>Appuyer sur « Modifier » et vous serez téléport</w:t>
+      </w:r>
+      <w:r>
+        <w:t>é</w:t>
+      </w:r>
+      <w:r>
+        <w:t xml:space="preserve"> sur le menu Création avec l’option modification d’activer :</w:t>
+      </w:r>
+    </w:p>
+    <w:p>
+      <w:pPr>
+        <w:jc w:val="center"/>
+      </w:pPr>
+      <w:r>
+        <w:rPr>
+          <w:noProof/>
+        </w:rPr>
+        <w:drawing>
+          <wp:inline distT="0" distB="0" distL="0" distR="0" wp14:anchorId="0317D2B9" wp14:editId="6F919449">
+            <wp:extent cx="4772025" cy="2924175"/>
+            <wp:effectExtent l="0" t="0" r="9525" b="9525"/>
+            <wp:docPr id="24" name="Image 24"/>
+            <wp:cNvGraphicFramePr>
+              <a:graphicFrameLocks xmlns:a="http://schemas.openxmlformats.org/drawingml/2006/main" noChangeAspect="1"/>
+            </wp:cNvGraphicFramePr>
+            <a:graphic xmlns:a="http://schemas.openxmlformats.org/drawingml/2006/main">
+              <a:graphicData uri="http://schemas.openxmlformats.org/drawingml/2006/picture">
+                <pic:pic xmlns:pic="http://schemas.openxmlformats.org/drawingml/2006/picture">
+                  <pic:nvPicPr>
+                    <pic:cNvPr id="1" name=""/>
+                    <pic:cNvPicPr/>
+                  </pic:nvPicPr>
+                  <pic:blipFill>
+                    <a:blip r:embed="rId18"/>
+                    <a:stretch>
+                      <a:fillRect/>
+                    </a:stretch>
+                  </pic:blipFill>
+                  <pic:spPr>
+                    <a:xfrm>
+                      <a:off x="0" y="0"/>
+                      <a:ext cx="4772025" cy="2924175"/>
+                    </a:xfrm>
+                    <a:prstGeom prst="rect">
+                      <a:avLst/>
+                    </a:prstGeom>
+                  </pic:spPr>
+                </pic:pic>
+              </a:graphicData>
+            </a:graphic>
+          </wp:inline>
+        </w:drawing>
+      </w:r>
+    </w:p>
+    <w:p>
+      <w:r>
+        <w:t>Vous pouvez alors soi</w:t>
+      </w:r>
+      <w:r>
+        <w:t>t</w:t>
+      </w:r>
+      <w:r>
+        <w:t xml:space="preserve"> appuye</w:t>
+      </w:r>
+      <w:r>
+        <w:t>r</w:t>
+      </w:r>
+      <w:r>
+        <w:t xml:space="preserve"> sur « Annuler la modification » si vous ne voulez plus le modifier, ou alors appuyer sur « Modifier l’évènement » après avoir modifi</w:t>
+      </w:r>
+      <w:r>
+        <w:t>é</w:t>
+      </w:r>
+      <w:r>
+        <w:t xml:space="preserve"> les paramètres voulus.</w:t>
+      </w:r>
+    </w:p>
+    <w:p/>
     <w:p>
       <w:pPr>
         <w:pStyle w:val="Titre2"/>
       </w:pPr>
-      <w:bookmarkStart w:id="5" w:name="_Toc516017424"/>
+      <w:bookmarkStart w:id="5" w:name="_Toc516058813"/>
+      <w:r>
+        <w:t>Supprimer un évènement</w:t>
+      </w:r>
+      <w:bookmarkEnd w:id="5"/>
+    </w:p>
+    <w:p/>
+    <w:p>
+      <w:r>
+        <w:t>Si vous clique</w:t>
+      </w:r>
+      <w:r>
+        <w:t>z</w:t>
+      </w:r>
+      <w:r>
+        <w:t xml:space="preserve"> sur « Supprimer », après avoir réalisé un clic droit sur un évènement, cette fenêtre s’affichera :</w:t>
+      </w:r>
+    </w:p>
+    <w:p>
+      <w:pPr>
+        <w:jc w:val="center"/>
+      </w:pPr>
+      <w:r>
+        <w:rPr>
+          <w:noProof/>
+        </w:rPr>
+        <w:drawing>
+          <wp:inline distT="0" distB="0" distL="0" distR="0" wp14:anchorId="5161997E" wp14:editId="2D03B1FB">
+            <wp:extent cx="3200400" cy="1114425"/>
+            <wp:effectExtent l="0" t="0" r="0" b="9525"/>
+            <wp:docPr id="22" name="Image 22"/>
+            <wp:cNvGraphicFramePr>
+              <a:graphicFrameLocks xmlns:a="http://schemas.openxmlformats.org/drawingml/2006/main" noChangeAspect="1"/>
+            </wp:cNvGraphicFramePr>
+            <a:graphic xmlns:a="http://schemas.openxmlformats.org/drawingml/2006/main">
+              <a:graphicData uri="http://schemas.openxmlformats.org/drawingml/2006/picture">
+                <pic:pic xmlns:pic="http://schemas.openxmlformats.org/drawingml/2006/picture">
+                  <pic:nvPicPr>
+                    <pic:cNvPr id="1" name=""/>
+                    <pic:cNvPicPr/>
+                  </pic:nvPicPr>
+                  <pic:blipFill>
+                    <a:blip r:embed="rId19"/>
+                    <a:stretch>
+                      <a:fillRect/>
+                    </a:stretch>
+                  </pic:blipFill>
+                  <pic:spPr>
+                    <a:xfrm>
+                      <a:off x="0" y="0"/>
+                      <a:ext cx="3200400" cy="1114425"/>
+                    </a:xfrm>
+                    <a:prstGeom prst="rect">
+                      <a:avLst/>
+                    </a:prstGeom>
+                  </pic:spPr>
+                </pic:pic>
+              </a:graphicData>
+            </a:graphic>
+          </wp:inline>
+        </w:drawing>
+      </w:r>
+    </w:p>
+    <w:p>
+      <w:r>
+        <w:t>Si vous ne vouliez pas le supprimer</w:t>
+      </w:r>
+      <w:r>
+        <w:t>, appuyez sur « Non » pour annuler la suppression. Dans le cas contraire</w:t>
+      </w:r>
+      <w:r>
+        <w:t>,</w:t>
+      </w:r>
+      <w:r>
+        <w:t xml:space="preserve"> appuyer sur « Oui ». Cette fenêtre s’affichera alors :</w:t>
+      </w:r>
+    </w:p>
+    <w:p>
+      <w:pPr>
+        <w:jc w:val="center"/>
+      </w:pPr>
+      <w:r>
+        <w:rPr>
+          <w:noProof/>
+        </w:rPr>
+        <w:drawing>
+          <wp:inline distT="0" distB="0" distL="0" distR="0" wp14:anchorId="75DF66D4" wp14:editId="4E147E39">
+            <wp:extent cx="2962275" cy="1104900"/>
+            <wp:effectExtent l="0" t="0" r="9525" b="0"/>
+            <wp:docPr id="23" name="Image 23"/>
+            <wp:cNvGraphicFramePr>
+              <a:graphicFrameLocks xmlns:a="http://schemas.openxmlformats.org/drawingml/2006/main" noChangeAspect="1"/>
+            </wp:cNvGraphicFramePr>
+            <a:graphic xmlns:a="http://schemas.openxmlformats.org/drawingml/2006/main">
+              <a:graphicData uri="http://schemas.openxmlformats.org/drawingml/2006/picture">
+                <pic:pic xmlns:pic="http://schemas.openxmlformats.org/drawingml/2006/picture">
+                  <pic:nvPicPr>
+                    <pic:cNvPr id="1" name=""/>
+                    <pic:cNvPicPr/>
+                  </pic:nvPicPr>
+                  <pic:blipFill>
+                    <a:blip r:embed="rId20"/>
+                    <a:stretch>
+                      <a:fillRect/>
+                    </a:stretch>
+                  </pic:blipFill>
+                  <pic:spPr>
+                    <a:xfrm>
+                      <a:off x="0" y="0"/>
+                      <a:ext cx="2962275" cy="1104900"/>
+                    </a:xfrm>
+                    <a:prstGeom prst="rect">
+                      <a:avLst/>
+                    </a:prstGeom>
+                  </pic:spPr>
+                </pic:pic>
+              </a:graphicData>
+            </a:graphic>
+          </wp:inline>
+        </w:drawing>
+      </w:r>
+    </w:p>
+    <w:p>
+      <w:r>
+        <w:br w:type="page"/>
+      </w:r>
+    </w:p>
+    <w:p>
+      <w:pPr>
+        <w:jc w:val="center"/>
+      </w:pPr>
+    </w:p>
+    <w:p>
+      <w:pPr>
+        <w:pStyle w:val="Titre2"/>
+      </w:pPr>
+      <w:bookmarkStart w:id="6" w:name="_Toc516058814"/>
       <w:r>
         <w:t>Le diaporama</w:t>
       </w:r>
-      <w:bookmarkEnd w:id="5"/>
+      <w:bookmarkEnd w:id="6"/>
     </w:p>
     <w:p/>
     <w:p>
       <w:r>
-        <w:t>Les évènements que vous rajoutez seront automatiquement implémenté dans le diaporama </w:t>
+        <w:t xml:space="preserve">Les évènements que vous rajoutez seront automatiquement </w:t>
+      </w:r>
+      <w:r>
+        <w:t>ajoutés</w:t>
+      </w:r>
+      <w:r>
+        <w:t xml:space="preserve"> dans le diaporama </w:t>
       </w:r>
       <w:r>
         <w:t xml:space="preserve">dans le menu </w:t>
@@ -1779,7 +2368,7 @@
                     <pic:cNvPicPr/>
                   </pic:nvPicPr>
                   <pic:blipFill>
-                    <a:blip r:embed="rId17"/>
+                    <a:blip r:embed="rId21"/>
                     <a:stretch>
                       <a:fillRect/>
                     </a:stretch>
@@ -1800,14 +2389,9 @@
         </w:drawing>
       </w:r>
     </w:p>
-    <w:p>
-      <w:r>
-        <w:br w:type="page"/>
-      </w:r>
-    </w:p>
-    <w:p>
-      <w:r>
-        <w:lastRenderedPageBreak/>
+    <w:p/>
+    <w:p>
+      <w:r>
         <w:t>Vous pouvez vous déplacer entre les éléments du diaporama grâce à ces deux boutons :</w:t>
       </w:r>
     </w:p>
@@ -1832,7 +2416,7 @@
                     <pic:cNvPicPr/>
                   </pic:nvPicPr>
                   <pic:blipFill>
-                    <a:blip r:embed="rId18"/>
+                    <a:blip r:embed="rId22"/>
                     <a:stretch>
                       <a:fillRect/>
                     </a:stretch>
@@ -1877,7 +2461,7 @@
                     <pic:cNvPicPr/>
                   </pic:nvPicPr>
                   <pic:blipFill>
-                    <a:blip r:embed="rId19"/>
+                    <a:blip r:embed="rId23"/>
                     <a:stretch>
                       <a:fillRect/>
                     </a:stretch>
@@ -1906,16 +2490,22 @@
       <w:pPr>
         <w:pStyle w:val="Titre2"/>
       </w:pPr>
-      <w:bookmarkStart w:id="6" w:name="_Toc516017425"/>
+      <w:bookmarkStart w:id="7" w:name="_Toc516058815"/>
       <w:r>
         <w:t>Sauvegarder sa frise</w:t>
       </w:r>
-      <w:bookmarkEnd w:id="6"/>
+      <w:bookmarkEnd w:id="7"/>
     </w:p>
     <w:p/>
     <w:p>
       <w:r>
-        <w:t>Maintenant que vous avez une frise chronologique remplit d’évènements, vous pouvez la sauvegarder.</w:t>
+        <w:t>Maintenant que vous avez une frise chronologique rempli</w:t>
+      </w:r>
+      <w:r>
+        <w:t>e</w:t>
+      </w:r>
+      <w:r>
+        <w:t xml:space="preserve"> d’évènements, vous pouvez la sauvegarder.</w:t>
       </w:r>
       <w:r>
         <w:br/>
@@ -1949,7 +2539,7 @@
                     <pic:cNvPicPr/>
                   </pic:nvPicPr>
                   <pic:blipFill>
-                    <a:blip r:embed="rId20"/>
+                    <a:blip r:embed="rId24"/>
                     <a:stretch>
                       <a:fillRect/>
                     </a:stretch>
@@ -1969,6 +2559,16 @@
           </wp:inline>
         </w:drawing>
       </w:r>
+    </w:p>
+    <w:p>
+      <w:r>
+        <w:br w:type="page"/>
+      </w:r>
+    </w:p>
+    <w:p>
+      <w:pPr>
+        <w:jc w:val="center"/>
+      </w:pPr>
     </w:p>
     <w:p>
       <w:r>
@@ -1999,7 +2599,7 @@
                     <pic:cNvPicPr/>
                   </pic:nvPicPr>
                   <pic:blipFill>
-                    <a:blip r:embed="rId21"/>
+                    <a:blip r:embed="rId25"/>
                     <a:stretch>
                       <a:fillRect/>
                     </a:stretch>
@@ -2022,12 +2622,18 @@
     </w:p>
     <w:p>
       <w:r>
-        <w:t xml:space="preserve">Vous n’avez plus qu’a choisir le nom que vous voulez donner </w:t>
+        <w:t>Vous n’avez plus qu’</w:t>
       </w:r>
       <w:r>
         <w:t>à</w:t>
       </w:r>
       <w:r>
+        <w:t xml:space="preserve"> choisir le nom que vous voulez donner </w:t>
+      </w:r>
+      <w:r>
+        <w:t>à</w:t>
+      </w:r>
+      <w:r>
         <w:t xml:space="preserve"> votre fichier, son emplacement et appuyer sur </w:t>
       </w:r>
       <w:r>
@@ -2043,7 +2649,6 @@
         <w:t> !</w:t>
       </w:r>
     </w:p>
-    <w:p/>
     <w:p>
       <w:pPr>
         <w:rPr>
@@ -2053,17 +2658,13 @@
           <w:szCs w:val="26"/>
         </w:rPr>
       </w:pPr>
-      <w:r>
-        <w:br w:type="page"/>
-      </w:r>
     </w:p>
     <w:p>
       <w:pPr>
         <w:pStyle w:val="Titre2"/>
       </w:pPr>
-      <w:bookmarkStart w:id="7" w:name="_Toc516017426"/>
-      <w:r>
-        <w:lastRenderedPageBreak/>
+      <w:bookmarkStart w:id="8" w:name="_Toc516058816"/>
+      <w:r>
         <w:t>Ouvrir</w:t>
       </w:r>
       <w:r>
@@ -2072,12 +2673,18 @@
       <w:r>
         <w:t>au lancement de l’application</w:t>
       </w:r>
-      <w:bookmarkEnd w:id="7"/>
+      <w:bookmarkEnd w:id="8"/>
     </w:p>
     <w:p/>
     <w:p>
       <w:r>
-        <w:t>Si au lancement de l’application, vous voulez ouvrir une frise déjà créé appuyer sur « Ouvrir une frise »</w:t>
+        <w:t>Si au lancement de l’application, vous voulez ouvrir une frise déjà créé</w:t>
+      </w:r>
+      <w:r>
+        <w:t>e,</w:t>
+      </w:r>
+      <w:r>
+        <w:t xml:space="preserve"> appuyer sur « Ouvrir une frise »</w:t>
       </w:r>
     </w:p>
     <w:p>
@@ -2133,7 +2740,31 @@
     </w:p>
     <w:p>
       <w:r>
-        <w:t>Vous vous retrouvez une nouvelle fois à l’explorateur de fichier ou vous pouvez sélectionner votre frise</w:t>
+        <w:br w:type="page"/>
+      </w:r>
+    </w:p>
+    <w:p>
+      <w:pPr>
+        <w:jc w:val="center"/>
+      </w:pPr>
+    </w:p>
+    <w:p>
+      <w:r>
+        <w:t>Vous vous retrouvez une nouvelle fois à l’explorateur de fichier</w:t>
+      </w:r>
+      <w:r>
+        <w:t>s</w:t>
+      </w:r>
+      <w:r>
+        <w:t xml:space="preserve"> o</w:t>
+      </w:r>
+      <w:r>
+        <w:t>ù</w:t>
+      </w:r>
+      <w:bookmarkStart w:id="9" w:name="_GoBack"/>
+      <w:bookmarkEnd w:id="9"/>
+      <w:r>
+        <w:t xml:space="preserve"> vous pouvez sélectionner votre frise</w:t>
       </w:r>
       <w:r>
         <w:t> :</w:t>
@@ -2163,7 +2794,7 @@
                     <pic:cNvPicPr/>
                   </pic:nvPicPr>
                   <pic:blipFill>
-                    <a:blip r:embed="rId22"/>
+                    <a:blip r:embed="rId26"/>
                     <a:stretch>
                       <a:fillRect/>
                     </a:stretch>
@@ -2188,11 +2819,11 @@
       <w:pPr>
         <w:pStyle w:val="Titre2"/>
       </w:pPr>
-      <w:bookmarkStart w:id="8" w:name="_Toc516017427"/>
+      <w:bookmarkStart w:id="10" w:name="_Toc516058817"/>
       <w:r>
         <w:t>Menu Aide</w:t>
       </w:r>
-      <w:bookmarkEnd w:id="8"/>
+      <w:bookmarkEnd w:id="10"/>
     </w:p>
     <w:p/>
     <w:p>
@@ -2216,7 +2847,7 @@
                     <pic:cNvPicPr/>
                   </pic:nvPicPr>
                   <pic:blipFill>
-                    <a:blip r:embed="rId23"/>
+                    <a:blip r:embed="rId27"/>
                     <a:stretch>
                       <a:fillRect/>
                     </a:stretch>
@@ -2247,11 +2878,11 @@
       <w:pPr>
         <w:pStyle w:val="Titre2"/>
       </w:pPr>
-      <w:bookmarkStart w:id="9" w:name="_Toc516017428"/>
+      <w:bookmarkStart w:id="11" w:name="_Toc516058818"/>
       <w:r>
         <w:t>Quitter</w:t>
       </w:r>
-      <w:bookmarkEnd w:id="9"/>
+      <w:bookmarkEnd w:id="11"/>
     </w:p>
     <w:p/>
     <w:p>
@@ -2275,7 +2906,7 @@
                     <pic:cNvPicPr/>
                   </pic:nvPicPr>
                   <pic:blipFill>
-                    <a:blip r:embed="rId24"/>
+                    <a:blip r:embed="rId28"/>
                     <a:stretch>
                       <a:fillRect/>
                     </a:stretch>
@@ -3322,7 +3953,7 @@
 </file>
 
 <file path=customXml/itemProps1.xml><?xml version="1.0" encoding="utf-8"?>
-<ds:datastoreItem xmlns:ds="http://schemas.openxmlformats.org/officeDocument/2006/customXml" ds:itemID="{225154D6-9457-4B30-8080-3FCADEEAF6E0}">
+<ds:datastoreItem xmlns:ds="http://schemas.openxmlformats.org/officeDocument/2006/customXml" ds:itemID="{B950C7FA-F3F4-44D7-A88F-D640CE5CBE28}">
   <ds:schemaRefs>
     <ds:schemaRef ds:uri="http://schemas.openxmlformats.org/officeDocument/2006/bibliography"/>
   </ds:schemaRefs>
